--- a/DeCuongThucTap_NguyenDucBien.docx
+++ b/DeCuongThucTap_NguyenDucBien.docx
@@ -186,7 +186,7 @@
                     </wp:anchor>
                   </w:drawing>
                 </mc:Choice>
-                <mc:Fallback xmlns:cx="http://schemas.microsoft.com/office/drawing/2014/chartex" xmlns:cx1="http://schemas.microsoft.com/office/drawing/2015/9/8/chartex" xmlns:cx2="http://schemas.microsoft.com/office/drawing/2015/10/21/chartex" xmlns:cx3="http://schemas.microsoft.com/office/drawing/2016/5/9/chartex" xmlns:cx4="http://schemas.microsoft.com/office/drawing/2016/5/10/chartex" xmlns:cx5="http://schemas.microsoft.com/office/drawing/2016/5/11/chartex" xmlns:cx6="http://schemas.microsoft.com/office/drawing/2016/5/12/chartex" xmlns:cx7="http://schemas.microsoft.com/office/drawing/2016/5/13/chartex" xmlns:cx8="http://schemas.microsoft.com/office/drawing/2016/5/14/chartex" xmlns:aink="http://schemas.microsoft.com/office/drawing/2016/ink" xmlns:am3d="http://schemas.microsoft.com/office/drawing/2017/model3d" xmlns:w16cid="http://schemas.microsoft.com/office/word/2016/wordml/cid" xmlns:w16se="http://schemas.microsoft.com/office/word/2015/wordml/symex" xmlns:w15="http://schemas.microsoft.com/office/word/2012/wordml">
+                <mc:Fallback xmlns:w15="http://schemas.microsoft.com/office/word/2012/wordml" xmlns:w16se="http://schemas.microsoft.com/office/word/2015/wordml/symex" xmlns:w16cid="http://schemas.microsoft.com/office/word/2016/wordml/cid" xmlns:am3d="http://schemas.microsoft.com/office/drawing/2017/model3d" xmlns:aink="http://schemas.microsoft.com/office/drawing/2016/ink" xmlns:cx8="http://schemas.microsoft.com/office/drawing/2016/5/14/chartex" xmlns:cx7="http://schemas.microsoft.com/office/drawing/2016/5/13/chartex" xmlns:cx6="http://schemas.microsoft.com/office/drawing/2016/5/12/chartex" xmlns:cx5="http://schemas.microsoft.com/office/drawing/2016/5/11/chartex" xmlns:cx4="http://schemas.microsoft.com/office/drawing/2016/5/10/chartex" xmlns:cx3="http://schemas.microsoft.com/office/drawing/2016/5/9/chartex" xmlns:cx2="http://schemas.microsoft.com/office/drawing/2015/10/21/chartex" xmlns:cx1="http://schemas.microsoft.com/office/drawing/2015/9/8/chartex" xmlns:cx="http://schemas.microsoft.com/office/drawing/2014/chartex">
                   <w:pict>
                     <v:line w14:anchorId="4786AD60" id="Line 7" o:spid="_x0000_s1026" style="position:absolute;z-index:251663360;visibility:visible;mso-wrap-style:square;mso-width-percent:0;mso-height-percent:0;mso-wrap-distance-left:9pt;mso-wrap-distance-top:0;mso-wrap-distance-right:9pt;mso-wrap-distance-bottom:0;mso-position-horizontal:absolute;mso-position-horizontal-relative:text;mso-position-vertical:absolute;mso-position-vertical-relative:text;mso-width-percent:0;mso-height-percent:0;mso-width-relative:page;mso-height-relative:page" from="73.45pt,1.6pt" to="172.45pt,1.6pt" o:gfxdata="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"/>
                   </w:pict>
@@ -271,7 +271,7 @@
                     </wp:anchor>
                   </w:drawing>
                 </mc:Choice>
-                <mc:Fallback xmlns:cx="http://schemas.microsoft.com/office/drawing/2014/chartex" xmlns:cx1="http://schemas.microsoft.com/office/drawing/2015/9/8/chartex" xmlns:cx2="http://schemas.microsoft.com/office/drawing/2015/10/21/chartex" xmlns:cx3="http://schemas.microsoft.com/office/drawing/2016/5/9/chartex" xmlns:cx4="http://schemas.microsoft.com/office/drawing/2016/5/10/chartex" xmlns:cx5="http://schemas.microsoft.com/office/drawing/2016/5/11/chartex" xmlns:cx6="http://schemas.microsoft.com/office/drawing/2016/5/12/chartex" xmlns:cx7="http://schemas.microsoft.com/office/drawing/2016/5/13/chartex" xmlns:cx8="http://schemas.microsoft.com/office/drawing/2016/5/14/chartex" xmlns:aink="http://schemas.microsoft.com/office/drawing/2016/ink" xmlns:am3d="http://schemas.microsoft.com/office/drawing/2017/model3d" xmlns:w16cid="http://schemas.microsoft.com/office/word/2016/wordml/cid" xmlns:w16se="http://schemas.microsoft.com/office/word/2015/wordml/symex" xmlns:w15="http://schemas.microsoft.com/office/word/2012/wordml">
+                <mc:Fallback xmlns:w15="http://schemas.microsoft.com/office/word/2012/wordml" xmlns:w16se="http://schemas.microsoft.com/office/word/2015/wordml/symex" xmlns:w16cid="http://schemas.microsoft.com/office/word/2016/wordml/cid" xmlns:am3d="http://schemas.microsoft.com/office/drawing/2017/model3d" xmlns:aink="http://schemas.microsoft.com/office/drawing/2016/ink" xmlns:cx8="http://schemas.microsoft.com/office/drawing/2016/5/14/chartex" xmlns:cx7="http://schemas.microsoft.com/office/drawing/2016/5/13/chartex" xmlns:cx6="http://schemas.microsoft.com/office/drawing/2016/5/12/chartex" xmlns:cx5="http://schemas.microsoft.com/office/drawing/2016/5/11/chartex" xmlns:cx4="http://schemas.microsoft.com/office/drawing/2016/5/10/chartex" xmlns:cx3="http://schemas.microsoft.com/office/drawing/2016/5/9/chartex" xmlns:cx2="http://schemas.microsoft.com/office/drawing/2015/10/21/chartex" xmlns:cx1="http://schemas.microsoft.com/office/drawing/2015/9/8/chartex" xmlns:cx="http://schemas.microsoft.com/office/drawing/2014/chartex">
                   <w:pict>
                     <v:line w14:anchorId="5FA04417" id="Line 8" o:spid="_x0000_s1026" style="position:absolute;z-index:251664384;visibility:visible;mso-wrap-style:square;mso-width-percent:0;mso-height-percent:0;mso-wrap-distance-left:9pt;mso-wrap-distance-top:0;mso-wrap-distance-right:9pt;mso-wrap-distance-bottom:0;mso-position-horizontal:absolute;mso-position-horizontal-relative:text;mso-position-vertical:absolute;mso-position-vertical-relative:text;mso-width-percent:0;mso-height-percent:0;mso-width-relative:page;mso-height-relative:page" from="56.85pt,2.1pt" to="200.85pt,2.1pt" o:gfxdata="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"/>
                   </w:pict>
@@ -455,8 +455,6 @@
         </w:rPr>
         <w:t>Nguyễn Đức Biên</w:t>
       </w:r>
-      <w:bookmarkStart w:id="0" w:name="_GoBack"/>
-      <w:bookmarkEnd w:id="0"/>
       <w:r>
         <w:rPr>
           <w:b/>
@@ -504,7 +502,14 @@
           <w:sz w:val="26"/>
           <w:szCs w:val="26"/>
         </w:rPr>
-        <w:t>D16PM02</w:t>
+        <w:t>D15</w:t>
+      </w:r>
+      <w:r>
+        <w:rPr>
+          <w:sz w:val="26"/>
+          <w:szCs w:val="26"/>
+        </w:rPr>
+        <w:t>PM02</w:t>
       </w:r>
     </w:p>
     <w:p>
@@ -632,7 +637,14 @@
           <w:sz w:val="26"/>
           <w:szCs w:val="26"/>
         </w:rPr>
-        <w:t>Xây Dựng Phẩn Mềm Quản Lý Kho Bán Thành Phẩm</w:t>
+        <w:t xml:space="preserve">Xây Dựng </w:t>
+      </w:r>
+      <w:r>
+        <w:rPr>
+          <w:sz w:val="26"/>
+          <w:szCs w:val="26"/>
+        </w:rPr>
+        <w:t>Website Quản Lý Nhà Hàng Quán Ăn.</w:t>
       </w:r>
     </w:p>
     <w:p>
@@ -672,130 +684,16 @@
         <w:ind w:firstLine="720"/>
         <w:jc w:val="both"/>
         <w:rPr>
-          <w:b/>
-          <w:sz w:val="26"/>
-          <w:szCs w:val="26"/>
-        </w:rPr>
-      </w:pPr>
-      <w:r>
-        <w:rPr>
-          <w:b/>
-          <w:sz w:val="26"/>
-          <w:szCs w:val="26"/>
-        </w:rPr>
-        <w:t>3.1 Phần Lý Thuyết</w:t>
-      </w:r>
-    </w:p>
-    <w:p>
-      <w:pPr>
-        <w:pStyle w:val="ListParagraph"/>
-        <w:spacing w:after="60" w:line="360" w:lineRule="auto"/>
-        <w:jc w:val="both"/>
-        <w:rPr>
-          <w:b/>
-          <w:i/>
-          <w:sz w:val="26"/>
-          <w:szCs w:val="26"/>
-        </w:rPr>
-      </w:pPr>
-      <w:r>
-        <w:rPr>
-          <w:b/>
-          <w:i/>
-          <w:sz w:val="26"/>
-          <w:szCs w:val="26"/>
-        </w:rPr>
-        <w:t>3.1.1 Tìm hiểu về ERP</w:t>
-      </w:r>
-    </w:p>
-    <w:p>
-      <w:pPr>
-        <w:pStyle w:val="ListParagraph"/>
-        <w:numPr>
-          <w:ilvl w:val="0"/>
-          <w:numId w:val="7"/>
-        </w:numPr>
-        <w:spacing w:after="60" w:line="360" w:lineRule="auto"/>
-        <w:jc w:val="both"/>
-        <w:rPr>
-          <w:sz w:val="26"/>
-          <w:szCs w:val="26"/>
-        </w:rPr>
-      </w:pPr>
-      <w:r>
-        <w:rPr>
-          <w:sz w:val="26"/>
-          <w:szCs w:val="26"/>
-        </w:rPr>
-        <w:t>Khái niệm ERP</w:t>
-      </w:r>
-    </w:p>
-    <w:p>
-      <w:pPr>
-        <w:pStyle w:val="ListParagraph"/>
-        <w:numPr>
-          <w:ilvl w:val="0"/>
-          <w:numId w:val="7"/>
-        </w:numPr>
-        <w:spacing w:after="60" w:line="360" w:lineRule="auto"/>
-        <w:jc w:val="both"/>
-        <w:rPr>
-          <w:sz w:val="26"/>
-          <w:szCs w:val="26"/>
-        </w:rPr>
-      </w:pPr>
-      <w:r>
-        <w:rPr>
-          <w:bCs/>
-          <w:iCs/>
-          <w:sz w:val="26"/>
-          <w:szCs w:val="26"/>
-        </w:rPr>
-        <w:t>Các module chức năng thường có trong một hệ thống ERP</w:t>
-      </w:r>
-    </w:p>
-    <w:p>
-      <w:pPr>
-        <w:pStyle w:val="ListParagraph"/>
-        <w:numPr>
-          <w:ilvl w:val="0"/>
-          <w:numId w:val="7"/>
-        </w:numPr>
-        <w:spacing w:after="60" w:line="360" w:lineRule="auto"/>
-        <w:jc w:val="both"/>
-        <w:rPr>
-          <w:sz w:val="26"/>
-          <w:szCs w:val="26"/>
-        </w:rPr>
-      </w:pPr>
-      <w:r>
-        <w:rPr>
-          <w:sz w:val="26"/>
-          <w:szCs w:val="26"/>
-        </w:rPr>
-        <w:t>Tìm hiểu về hệ thống ERP đạt chuẩn</w:t>
-      </w:r>
-    </w:p>
-    <w:p>
-      <w:pPr>
-        <w:pStyle w:val="ListParagraph"/>
-        <w:numPr>
-          <w:ilvl w:val="0"/>
-          <w:numId w:val="7"/>
-        </w:numPr>
-        <w:spacing w:after="60" w:line="360" w:lineRule="auto"/>
-        <w:jc w:val="both"/>
-        <w:rPr>
-          <w:sz w:val="26"/>
-          <w:szCs w:val="26"/>
-        </w:rPr>
-      </w:pPr>
-      <w:r>
-        <w:rPr>
-          <w:sz w:val="26"/>
-          <w:szCs w:val="26"/>
-        </w:rPr>
-        <w:t>Lợi ích của hệ thống ERP</w:t>
+          <w:sz w:val="26"/>
+          <w:szCs w:val="26"/>
+        </w:rPr>
+      </w:pPr>
+      <w:r>
+        <w:rPr>
+          <w:sz w:val="26"/>
+          <w:szCs w:val="26"/>
+        </w:rPr>
+        <w:t>3.1 Orientaion.</w:t>
       </w:r>
     </w:p>
     <w:p>
@@ -804,43 +702,16 @@
         <w:ind w:firstLine="720"/>
         <w:jc w:val="both"/>
         <w:rPr>
-          <w:b/>
-          <w:i/>
-          <w:sz w:val="26"/>
-          <w:szCs w:val="26"/>
-        </w:rPr>
-      </w:pPr>
-      <w:r>
-        <w:rPr>
-          <w:b/>
-          <w:i/>
-          <w:sz w:val="26"/>
-          <w:szCs w:val="26"/>
-        </w:rPr>
-        <w:t>3.1.2 Tìm hiểu về Quản Lý Kho Bán Thành Phẩm</w:t>
-      </w:r>
-    </w:p>
-    <w:p>
-      <w:pPr>
-        <w:pStyle w:val="ListParagraph"/>
-        <w:numPr>
-          <w:ilvl w:val="0"/>
-          <w:numId w:val="9"/>
-        </w:numPr>
-        <w:spacing w:after="60" w:line="360" w:lineRule="auto"/>
-        <w:jc w:val="both"/>
-        <w:rPr>
-          <w:b/>
-          <w:sz w:val="26"/>
-          <w:szCs w:val="26"/>
-        </w:rPr>
-      </w:pPr>
-      <w:r>
-        <w:rPr>
-          <w:sz w:val="26"/>
-          <w:szCs w:val="26"/>
-        </w:rPr>
-        <w:t>Tìm hiểu nghiệp vụ quản lý kho bán thành phẩm</w:t>
+          <w:sz w:val="26"/>
+          <w:szCs w:val="26"/>
+        </w:rPr>
+      </w:pPr>
+      <w:r>
+        <w:rPr>
+          <w:sz w:val="26"/>
+          <w:szCs w:val="26"/>
+        </w:rPr>
+        <w:t>3.2 Database.</w:t>
       </w:r>
     </w:p>
     <w:p>
@@ -849,30 +720,22 @@
         <w:ind w:firstLine="720"/>
         <w:jc w:val="both"/>
         <w:rPr>
-          <w:b/>
-          <w:i/>
-          <w:sz w:val="26"/>
-          <w:szCs w:val="26"/>
-        </w:rPr>
-      </w:pPr>
-      <w:r>
-        <w:rPr>
-          <w:b/>
-          <w:i/>
-          <w:sz w:val="26"/>
-          <w:szCs w:val="26"/>
-        </w:rPr>
-        <w:t>3.1.3 Tìm hiểu về ES6</w:t>
+          <w:sz w:val="26"/>
+          <w:szCs w:val="26"/>
+        </w:rPr>
+      </w:pPr>
+      <w:r>
+        <w:rPr>
+          <w:sz w:val="26"/>
+          <w:szCs w:val="26"/>
+        </w:rPr>
+        <w:t>3.3 Working Process.</w:t>
       </w:r>
     </w:p>
     <w:p>
       <w:pPr>
-        <w:pStyle w:val="ListParagraph"/>
-        <w:numPr>
-          <w:ilvl w:val="0"/>
-          <w:numId w:val="17"/>
-        </w:numPr>
         <w:spacing w:after="60" w:line="360" w:lineRule="auto"/>
+        <w:ind w:left="720" w:firstLine="720"/>
         <w:jc w:val="both"/>
         <w:rPr>
           <w:sz w:val="26"/>
@@ -884,17 +747,13 @@
           <w:sz w:val="26"/>
           <w:szCs w:val="26"/>
         </w:rPr>
-        <w:t>ES6 là gì.</w:t>
+        <w:t>3.3.1 Tìm hiểu về Agile.</w:t>
       </w:r>
     </w:p>
     <w:p>
       <w:pPr>
-        <w:pStyle w:val="ListParagraph"/>
-        <w:numPr>
-          <w:ilvl w:val="0"/>
-          <w:numId w:val="17"/>
-        </w:numPr>
         <w:spacing w:after="60" w:line="360" w:lineRule="auto"/>
+        <w:ind w:firstLine="720"/>
         <w:jc w:val="both"/>
         <w:rPr>
           <w:sz w:val="26"/>
@@ -906,17 +765,14 @@
           <w:sz w:val="26"/>
           <w:szCs w:val="26"/>
         </w:rPr>
-        <w:t>Chức năng của ES6</w:t>
+        <w:tab/>
+        <w:t>3.3.2 Tìm hiểu về Scrum.</w:t>
       </w:r>
     </w:p>
     <w:p>
       <w:pPr>
-        <w:pStyle w:val="ListParagraph"/>
-        <w:numPr>
-          <w:ilvl w:val="0"/>
-          <w:numId w:val="17"/>
-        </w:numPr>
         <w:spacing w:after="60" w:line="360" w:lineRule="auto"/>
+        <w:ind w:firstLine="720"/>
         <w:jc w:val="both"/>
         <w:rPr>
           <w:sz w:val="26"/>
@@ -928,39 +784,33 @@
           <w:sz w:val="26"/>
           <w:szCs w:val="26"/>
         </w:rPr>
-        <w:t>Syntax trong ES6</w:t>
+        <w:tab/>
+        <w:t>3.3.3 Làm quen với Gitlab.</w:t>
       </w:r>
     </w:p>
     <w:p>
       <w:pPr>
         <w:spacing w:after="60" w:line="360" w:lineRule="auto"/>
-        <w:ind w:left="720"/>
+        <w:ind w:firstLine="720"/>
         <w:jc w:val="both"/>
         <w:rPr>
-          <w:b/>
-          <w:i/>
-          <w:sz w:val="26"/>
-          <w:szCs w:val="26"/>
-        </w:rPr>
-      </w:pPr>
-      <w:r>
-        <w:rPr>
-          <w:b/>
-          <w:i/>
-          <w:sz w:val="26"/>
-          <w:szCs w:val="26"/>
-        </w:rPr>
-        <w:t>3.1.4 Tìm hiểu về React-Redux</w:t>
+          <w:sz w:val="26"/>
+          <w:szCs w:val="26"/>
+        </w:rPr>
+      </w:pPr>
+      <w:r>
+        <w:rPr>
+          <w:sz w:val="26"/>
+          <w:szCs w:val="26"/>
+        </w:rPr>
+        <w:tab/>
+        <w:t>3.3.4 Làm quen với Redmine.</w:t>
       </w:r>
     </w:p>
     <w:p>
       <w:pPr>
-        <w:pStyle w:val="ListParagraph"/>
-        <w:numPr>
-          <w:ilvl w:val="0"/>
-          <w:numId w:val="11"/>
-        </w:numPr>
         <w:spacing w:after="60" w:line="360" w:lineRule="auto"/>
+        <w:ind w:firstLine="720"/>
         <w:jc w:val="both"/>
         <w:rPr>
           <w:sz w:val="26"/>
@@ -972,17 +822,14 @@
           <w:sz w:val="26"/>
           <w:szCs w:val="26"/>
         </w:rPr>
-        <w:t>Tìm hiểu cách cài đặt react và redux</w:t>
+        <w:tab/>
+        <w:t>3.3.5 Dự án trong Working Process.</w:t>
       </w:r>
     </w:p>
     <w:p>
       <w:pPr>
-        <w:pStyle w:val="ListParagraph"/>
-        <w:numPr>
-          <w:ilvl w:val="2"/>
-          <w:numId w:val="11"/>
-        </w:numPr>
         <w:spacing w:after="60" w:line="360" w:lineRule="auto"/>
+        <w:ind w:firstLine="720"/>
         <w:jc w:val="both"/>
         <w:rPr>
           <w:sz w:val="26"/>
@@ -994,17 +841,21 @@
           <w:sz w:val="26"/>
           <w:szCs w:val="26"/>
         </w:rPr>
-        <w:t>Tìm hiểu cài đặt IDE</w:t>
+        <w:tab/>
+      </w:r>
+      <w:r>
+        <w:rPr>
+          <w:sz w:val="26"/>
+          <w:szCs w:val="26"/>
+        </w:rPr>
+        <w:tab/>
+        <w:t>Tổng quan.</w:t>
       </w:r>
     </w:p>
     <w:p>
       <w:pPr>
-        <w:pStyle w:val="ListParagraph"/>
-        <w:numPr>
-          <w:ilvl w:val="2"/>
-          <w:numId w:val="11"/>
-        </w:numPr>
         <w:spacing w:after="60" w:line="360" w:lineRule="auto"/>
+        <w:ind w:firstLine="720"/>
         <w:jc w:val="both"/>
         <w:rPr>
           <w:sz w:val="26"/>
@@ -1016,17 +867,21 @@
           <w:sz w:val="26"/>
           <w:szCs w:val="26"/>
         </w:rPr>
-        <w:t>Cách tạo một ứng dụng react mới</w:t>
+        <w:tab/>
+      </w:r>
+      <w:r>
+        <w:rPr>
+          <w:sz w:val="26"/>
+          <w:szCs w:val="26"/>
+        </w:rPr>
+        <w:tab/>
+        <w:t>Nhiệm vụ.</w:t>
       </w:r>
     </w:p>
     <w:p>
       <w:pPr>
-        <w:pStyle w:val="ListParagraph"/>
-        <w:numPr>
-          <w:ilvl w:val="2"/>
-          <w:numId w:val="11"/>
-        </w:numPr>
         <w:spacing w:after="60" w:line="360" w:lineRule="auto"/>
+        <w:ind w:firstLine="720"/>
         <w:jc w:val="both"/>
         <w:rPr>
           <w:sz w:val="26"/>
@@ -1038,18 +893,34 @@
           <w:sz w:val="26"/>
           <w:szCs w:val="26"/>
         </w:rPr>
-        <w:lastRenderedPageBreak/>
-        <w:t>Cài đặt redux</w:t>
+        <w:tab/>
+      </w:r>
+      <w:r>
+        <w:rPr>
+          <w:sz w:val="26"/>
+          <w:szCs w:val="26"/>
+        </w:rPr>
+        <w:tab/>
+      </w:r>
+      <w:r>
+        <w:rPr>
+          <w:sz w:val="26"/>
+          <w:szCs w:val="26"/>
+        </w:rPr>
+        <w:t>Sản phẩm sau khi hoàn thành</w:t>
+      </w:r>
+      <w:r>
+        <w:rPr>
+          <w:sz w:val="26"/>
+          <w:szCs w:val="26"/>
+        </w:rPr>
+        <w:t>.</w:t>
       </w:r>
     </w:p>
     <w:p>
       <w:pPr>
-        <w:pStyle w:val="ListParagraph"/>
-        <w:numPr>
-          <w:ilvl w:val="0"/>
-          <w:numId w:val="11"/>
-        </w:numPr>
         <w:spacing w:after="60" w:line="360" w:lineRule="auto"/>
+        <w:ind w:firstLine="720"/>
         <w:jc w:val="both"/>
         <w:rPr>
           <w:sz w:val="26"/>
@@ -1061,17 +932,13 @@
           <w:sz w:val="26"/>
           <w:szCs w:val="26"/>
         </w:rPr>
-        <w:t>Tìm hiểu về JSX</w:t>
+        <w:t>3.4 Critical Thinking.</w:t>
       </w:r>
     </w:p>
     <w:p>
       <w:pPr>
-        <w:pStyle w:val="ListParagraph"/>
-        <w:numPr>
-          <w:ilvl w:val="2"/>
-          <w:numId w:val="11"/>
-        </w:numPr>
         <w:spacing w:after="60" w:line="360" w:lineRule="auto"/>
+        <w:ind w:firstLine="720"/>
         <w:jc w:val="both"/>
         <w:rPr>
           <w:sz w:val="26"/>
@@ -1083,17 +950,13 @@
           <w:sz w:val="26"/>
           <w:szCs w:val="26"/>
         </w:rPr>
-        <w:t>JSX là gì</w:t>
+        <w:t>3.5 Professional Speaking.</w:t>
       </w:r>
     </w:p>
     <w:p>
       <w:pPr>
-        <w:pStyle w:val="ListParagraph"/>
-        <w:numPr>
-          <w:ilvl w:val="2"/>
-          <w:numId w:val="11"/>
-        </w:numPr>
         <w:spacing w:after="60" w:line="360" w:lineRule="auto"/>
+        <w:ind w:firstLine="720"/>
         <w:jc w:val="both"/>
         <w:rPr>
           <w:sz w:val="26"/>
@@ -1105,17 +968,20 @@
           <w:sz w:val="26"/>
           <w:szCs w:val="26"/>
         </w:rPr>
-        <w:t>Syntax JSX</w:t>
+        <w:t>3.6 Front-End</w:t>
+      </w:r>
+      <w:r>
+        <w:rPr>
+          <w:sz w:val="26"/>
+          <w:szCs w:val="26"/>
+        </w:rPr>
+        <w:t>.</w:t>
       </w:r>
     </w:p>
     <w:p>
       <w:pPr>
-        <w:pStyle w:val="ListParagraph"/>
-        <w:numPr>
-          <w:ilvl w:val="0"/>
-          <w:numId w:val="11"/>
-        </w:numPr>
         <w:spacing w:after="60" w:line="360" w:lineRule="auto"/>
+        <w:ind w:firstLine="720"/>
         <w:jc w:val="both"/>
         <w:rPr>
           <w:sz w:val="26"/>
@@ -1127,17 +993,14 @@
           <w:sz w:val="26"/>
           <w:szCs w:val="26"/>
         </w:rPr>
-        <w:t>Tìm hiểu khái niệm chính React</w:t>
+        <w:tab/>
+        <w:t>3.6.1 Tìm hiểu về bootstrap 4.</w:t>
       </w:r>
     </w:p>
     <w:p>
       <w:pPr>
-        <w:pStyle w:val="ListParagraph"/>
-        <w:numPr>
-          <w:ilvl w:val="2"/>
-          <w:numId w:val="11"/>
-        </w:numPr>
         <w:spacing w:after="60" w:line="360" w:lineRule="auto"/>
+        <w:ind w:left="1440" w:firstLine="720"/>
         <w:jc w:val="both"/>
         <w:rPr>
           <w:sz w:val="26"/>
@@ -1149,17 +1012,14 @@
           <w:sz w:val="26"/>
           <w:szCs w:val="26"/>
         </w:rPr>
-        <w:t>Component trong react</w:t>
+        <w:lastRenderedPageBreak/>
+        <w:t>Tổng quan về bootstrap.</w:t>
       </w:r>
     </w:p>
     <w:p>
       <w:pPr>
-        <w:pStyle w:val="ListParagraph"/>
-        <w:numPr>
-          <w:ilvl w:val="2"/>
-          <w:numId w:val="11"/>
-        </w:numPr>
         <w:spacing w:after="60" w:line="360" w:lineRule="auto"/>
+        <w:ind w:left="1440" w:firstLine="720"/>
         <w:jc w:val="both"/>
         <w:rPr>
           <w:sz w:val="26"/>
@@ -1171,17 +1031,13 @@
           <w:sz w:val="26"/>
           <w:szCs w:val="26"/>
         </w:rPr>
-        <w:t>Props trong rect</w:t>
+        <w:t>Thiết kế web sử dụng bootstrap.</w:t>
       </w:r>
     </w:p>
     <w:p>
       <w:pPr>
-        <w:pStyle w:val="ListParagraph"/>
-        <w:numPr>
-          <w:ilvl w:val="2"/>
-          <w:numId w:val="11"/>
-        </w:numPr>
         <w:spacing w:after="60" w:line="360" w:lineRule="auto"/>
+        <w:ind w:left="720" w:firstLine="720"/>
         <w:jc w:val="both"/>
         <w:rPr>
           <w:sz w:val="26"/>
@@ -1193,17 +1049,13 @@
           <w:sz w:val="26"/>
           <w:szCs w:val="26"/>
         </w:rPr>
-        <w:t>State trong react</w:t>
+        <w:t>3.6.2 Tìm hiểu về jQuery.</w:t>
       </w:r>
     </w:p>
     <w:p>
       <w:pPr>
-        <w:pStyle w:val="ListParagraph"/>
-        <w:numPr>
-          <w:ilvl w:val="2"/>
-          <w:numId w:val="11"/>
-        </w:numPr>
         <w:spacing w:after="60" w:line="360" w:lineRule="auto"/>
+        <w:ind w:firstLine="720"/>
         <w:jc w:val="both"/>
         <w:rPr>
           <w:sz w:val="26"/>
@@ -1215,17 +1067,21 @@
           <w:sz w:val="26"/>
           <w:szCs w:val="26"/>
         </w:rPr>
-        <w:t>Xử lý sự kiện trong react</w:t>
+        <w:tab/>
+      </w:r>
+      <w:r>
+        <w:rPr>
+          <w:sz w:val="26"/>
+          <w:szCs w:val="26"/>
+        </w:rPr>
+        <w:tab/>
+        <w:t>Tổng quan về jQuery.</w:t>
       </w:r>
     </w:p>
     <w:p>
       <w:pPr>
-        <w:pStyle w:val="ListParagraph"/>
-        <w:numPr>
-          <w:ilvl w:val="2"/>
-          <w:numId w:val="11"/>
-        </w:numPr>
         <w:spacing w:after="60" w:line="360" w:lineRule="auto"/>
+        <w:ind w:firstLine="720"/>
         <w:jc w:val="both"/>
         <w:rPr>
           <w:sz w:val="26"/>
@@ -1237,17 +1093,21 @@
           <w:sz w:val="26"/>
           <w:szCs w:val="26"/>
         </w:rPr>
-        <w:t>List and key trong react</w:t>
+        <w:tab/>
+      </w:r>
+      <w:r>
+        <w:rPr>
+          <w:sz w:val="26"/>
+          <w:szCs w:val="26"/>
+        </w:rPr>
+        <w:tab/>
+        <w:t>Thiết kế web sử dụng bootstrap 4 và jQuery.</w:t>
       </w:r>
     </w:p>
     <w:p>
       <w:pPr>
-        <w:pStyle w:val="ListParagraph"/>
-        <w:numPr>
-          <w:ilvl w:val="2"/>
-          <w:numId w:val="11"/>
-        </w:numPr>
         <w:spacing w:after="60" w:line="360" w:lineRule="auto"/>
+        <w:ind w:left="720" w:firstLine="720"/>
         <w:jc w:val="both"/>
         <w:rPr>
           <w:sz w:val="26"/>
@@ -1259,17 +1119,13 @@
           <w:sz w:val="26"/>
           <w:szCs w:val="26"/>
         </w:rPr>
-        <w:t>Froms trong react</w:t>
+        <w:t>3.6.3 Tìm hiểu về Angular 7.</w:t>
       </w:r>
     </w:p>
     <w:p>
       <w:pPr>
-        <w:pStyle w:val="ListParagraph"/>
-        <w:numPr>
-          <w:ilvl w:val="2"/>
-          <w:numId w:val="11"/>
-        </w:numPr>
         <w:spacing w:after="60" w:line="360" w:lineRule="auto"/>
+        <w:ind w:firstLine="720"/>
         <w:jc w:val="both"/>
         <w:rPr>
           <w:sz w:val="26"/>
@@ -1281,17 +1137,21 @@
           <w:sz w:val="26"/>
           <w:szCs w:val="26"/>
         </w:rPr>
-        <w:t>Tư duy trong react</w:t>
+        <w:tab/>
+      </w:r>
+      <w:r>
+        <w:rPr>
+          <w:sz w:val="26"/>
+          <w:szCs w:val="26"/>
+        </w:rPr>
+        <w:tab/>
+        <w:t>Tổng quan.</w:t>
       </w:r>
     </w:p>
     <w:p>
       <w:pPr>
-        <w:pStyle w:val="ListParagraph"/>
-        <w:numPr>
-          <w:ilvl w:val="0"/>
-          <w:numId w:val="11"/>
-        </w:numPr>
         <w:spacing w:after="60" w:line="360" w:lineRule="auto"/>
+        <w:ind w:firstLine="720"/>
         <w:jc w:val="both"/>
         <w:rPr>
           <w:sz w:val="26"/>
@@ -1303,17 +1163,21 @@
           <w:sz w:val="26"/>
           <w:szCs w:val="26"/>
         </w:rPr>
-        <w:t>Tìm hiểu khái niệm chính Redux</w:t>
+        <w:tab/>
+      </w:r>
+      <w:r>
+        <w:rPr>
+          <w:sz w:val="26"/>
+          <w:szCs w:val="26"/>
+        </w:rPr>
+        <w:tab/>
+        <w:t>Thiết kế web sử dụng bootstrap 4, jQuery và Angular 7.</w:t>
       </w:r>
     </w:p>
     <w:p>
       <w:pPr>
-        <w:pStyle w:val="ListParagraph"/>
-        <w:numPr>
-          <w:ilvl w:val="2"/>
-          <w:numId w:val="11"/>
-        </w:numPr>
         <w:spacing w:after="60" w:line="360" w:lineRule="auto"/>
+        <w:ind w:firstLine="720"/>
         <w:jc w:val="both"/>
         <w:rPr>
           <w:sz w:val="26"/>
@@ -1325,17 +1189,20 @@
           <w:sz w:val="26"/>
           <w:szCs w:val="26"/>
         </w:rPr>
-        <w:t>Redux là gì</w:t>
+        <w:t>3.7 Back-End</w:t>
+      </w:r>
+      <w:r>
+        <w:rPr>
+          <w:sz w:val="26"/>
+          <w:szCs w:val="26"/>
+        </w:rPr>
+        <w:t>.</w:t>
       </w:r>
     </w:p>
     <w:p>
       <w:pPr>
-        <w:pStyle w:val="ListParagraph"/>
-        <w:numPr>
-          <w:ilvl w:val="2"/>
-          <w:numId w:val="11"/>
-        </w:numPr>
         <w:spacing w:after="60" w:line="360" w:lineRule="auto"/>
+        <w:ind w:firstLine="720"/>
         <w:jc w:val="both"/>
         <w:rPr>
           <w:sz w:val="26"/>
@@ -1347,17 +1214,28 @@
           <w:sz w:val="26"/>
           <w:szCs w:val="26"/>
         </w:rPr>
-        <w:t>Syntax thêm redux vào ứng dụng react</w:t>
+        <w:tab/>
+        <w:t>Tổng quan về ASP.NET Co</w:t>
+      </w:r>
+      <w:r>
+        <w:rPr>
+          <w:sz w:val="26"/>
+          <w:szCs w:val="26"/>
+        </w:rPr>
+        <w:t>r</w:t>
+      </w:r>
+      <w:r>
+        <w:rPr>
+          <w:sz w:val="26"/>
+          <w:szCs w:val="26"/>
+        </w:rPr>
+        <w:t>e.</w:t>
       </w:r>
     </w:p>
     <w:p>
       <w:pPr>
-        <w:pStyle w:val="ListParagraph"/>
-        <w:numPr>
-          <w:ilvl w:val="2"/>
-          <w:numId w:val="11"/>
-        </w:numPr>
         <w:spacing w:after="60" w:line="360" w:lineRule="auto"/>
+        <w:ind w:firstLine="720"/>
         <w:jc w:val="both"/>
         <w:rPr>
           <w:sz w:val="26"/>
@@ -1369,17 +1247,14 @@
           <w:sz w:val="26"/>
           <w:szCs w:val="26"/>
         </w:rPr>
-        <w:t>Cách redux hoạt động</w:t>
+        <w:tab/>
+        <w:t>Mô hình MVC trong ASP.NET Core.</w:t>
       </w:r>
     </w:p>
     <w:p>
       <w:pPr>
-        <w:pStyle w:val="ListParagraph"/>
-        <w:numPr>
-          <w:ilvl w:val="2"/>
-          <w:numId w:val="11"/>
-        </w:numPr>
         <w:spacing w:after="60" w:line="360" w:lineRule="auto"/>
+        <w:ind w:firstLine="720"/>
         <w:jc w:val="both"/>
         <w:rPr>
           <w:sz w:val="26"/>
@@ -1391,17 +1266,14 @@
           <w:sz w:val="26"/>
           <w:szCs w:val="26"/>
         </w:rPr>
-        <w:t>Store trong redux</w:t>
+        <w:tab/>
+        <w:t>API và Post Man.</w:t>
       </w:r>
     </w:p>
     <w:p>
       <w:pPr>
-        <w:pStyle w:val="ListParagraph"/>
-        <w:numPr>
-          <w:ilvl w:val="2"/>
-          <w:numId w:val="11"/>
-        </w:numPr>
         <w:spacing w:after="60" w:line="360" w:lineRule="auto"/>
+        <w:ind w:firstLine="720"/>
         <w:jc w:val="both"/>
         <w:rPr>
           <w:sz w:val="26"/>
@@ -1413,17 +1285,14 @@
           <w:sz w:val="26"/>
           <w:szCs w:val="26"/>
         </w:rPr>
-        <w:t>Reducer trong redux</w:t>
+        <w:tab/>
+        <w:t>Thực hành sử dụng ASP.NET Core 2.2.</w:t>
       </w:r>
     </w:p>
     <w:p>
       <w:pPr>
-        <w:pStyle w:val="ListParagraph"/>
-        <w:numPr>
-          <w:ilvl w:val="2"/>
-          <w:numId w:val="11"/>
-        </w:numPr>
         <w:spacing w:after="60" w:line="360" w:lineRule="auto"/>
+        <w:ind w:firstLine="720"/>
         <w:jc w:val="both"/>
         <w:rPr>
           <w:sz w:val="26"/>
@@ -1435,17 +1304,20 @@
           <w:sz w:val="26"/>
           <w:szCs w:val="26"/>
         </w:rPr>
-        <w:t>Action trong redux</w:t>
+        <w:t>3.8 On-job Trainning</w:t>
+      </w:r>
+      <w:r>
+        <w:rPr>
+          <w:sz w:val="26"/>
+          <w:szCs w:val="26"/>
+        </w:rPr>
+        <w:t>.</w:t>
       </w:r>
     </w:p>
     <w:p>
       <w:pPr>
-        <w:pStyle w:val="ListParagraph"/>
-        <w:numPr>
-          <w:ilvl w:val="2"/>
-          <w:numId w:val="11"/>
-        </w:numPr>
         <w:spacing w:after="60" w:line="360" w:lineRule="auto"/>
+        <w:ind w:firstLine="720"/>
         <w:jc w:val="both"/>
         <w:rPr>
           <w:sz w:val="26"/>
@@ -1457,40 +1329,33 @@
           <w:sz w:val="26"/>
           <w:szCs w:val="26"/>
         </w:rPr>
-        <w:t>Dòng dữ liệu trong redux</w:t>
+        <w:tab/>
+        <w:t>Tổng quan.</w:t>
       </w:r>
     </w:p>
     <w:p>
       <w:pPr>
         <w:spacing w:after="60" w:line="360" w:lineRule="auto"/>
-        <w:ind w:left="720"/>
+        <w:ind w:firstLine="720"/>
         <w:jc w:val="both"/>
         <w:rPr>
-          <w:b/>
-          <w:i/>
-          <w:sz w:val="26"/>
-          <w:szCs w:val="26"/>
-        </w:rPr>
-      </w:pPr>
-      <w:r>
-        <w:rPr>
-          <w:b/>
-          <w:i/>
-          <w:sz w:val="26"/>
-          <w:szCs w:val="26"/>
-        </w:rPr>
-        <w:t>3.1.5 Tìm hiểu SVN</w:t>
+          <w:sz w:val="26"/>
+          <w:szCs w:val="26"/>
+        </w:rPr>
+      </w:pPr>
+      <w:r>
+        <w:rPr>
+          <w:sz w:val="26"/>
+          <w:szCs w:val="26"/>
+        </w:rPr>
+        <w:tab/>
+        <w:t>Nhiệm vụ.</w:t>
       </w:r>
     </w:p>
     <w:p>
       <w:pPr>
-        <w:pStyle w:val="ListParagraph"/>
-        <w:numPr>
-          <w:ilvl w:val="0"/>
-          <w:numId w:val="16"/>
-        </w:numPr>
         <w:spacing w:after="60" w:line="360" w:lineRule="auto"/>
-        <w:ind w:left="1701"/>
+        <w:ind w:firstLine="720"/>
         <w:jc w:val="both"/>
         <w:rPr>
           <w:sz w:val="26"/>
@@ -1502,518 +1367,8 @@
           <w:sz w:val="26"/>
           <w:szCs w:val="26"/>
         </w:rPr>
-        <w:t>SVN là gì.</w:t>
-      </w:r>
-    </w:p>
-    <w:p>
-      <w:pPr>
-        <w:pStyle w:val="ListParagraph"/>
-        <w:numPr>
-          <w:ilvl w:val="0"/>
-          <w:numId w:val="16"/>
-        </w:numPr>
-        <w:spacing w:after="60" w:line="360" w:lineRule="auto"/>
-        <w:ind w:left="1701"/>
-        <w:jc w:val="both"/>
-        <w:rPr>
-          <w:sz w:val="26"/>
-          <w:szCs w:val="26"/>
-        </w:rPr>
-      </w:pPr>
-      <w:r>
-        <w:rPr>
-          <w:sz w:val="26"/>
-          <w:szCs w:val="26"/>
-        </w:rPr>
-        <w:t>SVN hoạt động thế nào.</w:t>
-      </w:r>
-    </w:p>
-    <w:p>
-      <w:pPr>
-        <w:pStyle w:val="ListParagraph"/>
-        <w:numPr>
-          <w:ilvl w:val="0"/>
-          <w:numId w:val="16"/>
-        </w:numPr>
-        <w:spacing w:after="60" w:line="360" w:lineRule="auto"/>
-        <w:ind w:left="1701"/>
-        <w:jc w:val="both"/>
-        <w:rPr>
-          <w:sz w:val="26"/>
-          <w:szCs w:val="26"/>
-        </w:rPr>
-      </w:pPr>
-      <w:r>
-        <w:rPr>
-          <w:sz w:val="26"/>
-          <w:szCs w:val="26"/>
-        </w:rPr>
-        <w:t>SVN giải quyết vấn đề gì</w:t>
-      </w:r>
-    </w:p>
-    <w:p>
-      <w:pPr>
-        <w:spacing w:after="60" w:line="360" w:lineRule="auto"/>
-        <w:ind w:left="720"/>
-        <w:jc w:val="both"/>
-        <w:rPr>
-          <w:b/>
-          <w:i/>
-          <w:sz w:val="26"/>
-          <w:szCs w:val="26"/>
-        </w:rPr>
-      </w:pPr>
-      <w:r>
-        <w:rPr>
-          <w:b/>
-          <w:i/>
-          <w:sz w:val="26"/>
-          <w:szCs w:val="26"/>
-        </w:rPr>
-        <w:t>3.1.6 Tìm hiểu về cấu trúc framework dành cho lập trình Font-End của công ty ISOL</w:t>
-      </w:r>
-    </w:p>
-    <w:p>
-      <w:pPr>
-        <w:pStyle w:val="ListParagraph"/>
-        <w:numPr>
-          <w:ilvl w:val="0"/>
-          <w:numId w:val="18"/>
-        </w:numPr>
-        <w:spacing w:after="60" w:line="360" w:lineRule="auto"/>
-        <w:ind w:left="1701"/>
-        <w:jc w:val="both"/>
-        <w:rPr>
-          <w:sz w:val="26"/>
-          <w:szCs w:val="26"/>
-        </w:rPr>
-      </w:pPr>
-      <w:r>
-        <w:rPr>
-          <w:sz w:val="26"/>
-          <w:szCs w:val="26"/>
-        </w:rPr>
-        <w:t>Tìm hiểu tạo 1 trang View</w:t>
-      </w:r>
-    </w:p>
-    <w:p>
-      <w:pPr>
-        <w:pStyle w:val="ListParagraph"/>
-        <w:numPr>
-          <w:ilvl w:val="0"/>
-          <w:numId w:val="18"/>
-        </w:numPr>
-        <w:spacing w:after="60" w:line="360" w:lineRule="auto"/>
-        <w:ind w:left="1701"/>
-        <w:jc w:val="both"/>
-        <w:rPr>
-          <w:sz w:val="26"/>
-          <w:szCs w:val="26"/>
-        </w:rPr>
-      </w:pPr>
-      <w:r>
-        <w:rPr>
-          <w:sz w:val="26"/>
-          <w:szCs w:val="26"/>
-        </w:rPr>
-        <w:t>Tìm hiểu luồng dữ liệu</w:t>
-      </w:r>
-    </w:p>
-    <w:p>
-      <w:pPr>
-        <w:pStyle w:val="ListParagraph"/>
-        <w:numPr>
-          <w:ilvl w:val="0"/>
-          <w:numId w:val="18"/>
-        </w:numPr>
-        <w:spacing w:after="60" w:line="360" w:lineRule="auto"/>
-        <w:ind w:left="1701"/>
-        <w:jc w:val="both"/>
-        <w:rPr>
-          <w:sz w:val="26"/>
-          <w:szCs w:val="26"/>
-        </w:rPr>
-      </w:pPr>
-      <w:r>
-        <w:rPr>
-          <w:sz w:val="26"/>
-          <w:szCs w:val="26"/>
-        </w:rPr>
-        <w:t>Cách viết component</w:t>
-      </w:r>
-    </w:p>
-    <w:p>
-      <w:pPr>
-        <w:pStyle w:val="ListParagraph"/>
-        <w:numPr>
-          <w:ilvl w:val="0"/>
-          <w:numId w:val="18"/>
-        </w:numPr>
-        <w:spacing w:after="60" w:line="360" w:lineRule="auto"/>
-        <w:ind w:left="1701"/>
-        <w:jc w:val="both"/>
-        <w:rPr>
-          <w:sz w:val="26"/>
-          <w:szCs w:val="26"/>
-        </w:rPr>
-      </w:pPr>
-      <w:r>
-        <w:rPr>
-          <w:sz w:val="26"/>
-          <w:szCs w:val="26"/>
-        </w:rPr>
-        <w:t>Cách tạo reducer</w:t>
-      </w:r>
-    </w:p>
-    <w:p>
-      <w:pPr>
-        <w:pStyle w:val="ListParagraph"/>
-        <w:numPr>
-          <w:ilvl w:val="0"/>
-          <w:numId w:val="18"/>
-        </w:numPr>
-        <w:spacing w:after="60" w:line="360" w:lineRule="auto"/>
-        <w:ind w:left="1701"/>
-        <w:jc w:val="both"/>
-        <w:rPr>
-          <w:sz w:val="26"/>
-          <w:szCs w:val="26"/>
-        </w:rPr>
-      </w:pPr>
-      <w:r>
-        <w:rPr>
-          <w:sz w:val="26"/>
-          <w:szCs w:val="26"/>
-        </w:rPr>
-        <w:t>Cách viết action</w:t>
-      </w:r>
-    </w:p>
-    <w:p>
-      <w:pPr>
-        <w:spacing w:line="360" w:lineRule="auto"/>
-        <w:ind w:left="720"/>
-        <w:rPr>
-          <w:rFonts w:eastAsia="Calibri"/>
-          <w:b/>
-          <w:sz w:val="26"/>
-          <w:szCs w:val="26"/>
-        </w:rPr>
-      </w:pPr>
-      <w:r>
-        <w:rPr>
-          <w:rFonts w:eastAsia="Calibri"/>
-          <w:b/>
-          <w:sz w:val="26"/>
-          <w:szCs w:val="26"/>
-        </w:rPr>
-        <w:lastRenderedPageBreak/>
-        <w:t>3.2 Phần thực hành:</w:t>
-      </w:r>
-    </w:p>
-    <w:p>
-      <w:pPr>
-        <w:spacing w:line="360" w:lineRule="auto"/>
-        <w:ind w:left="851"/>
-        <w:rPr>
-          <w:rFonts w:eastAsia="Calibri"/>
-          <w:b/>
-          <w:i/>
-          <w:sz w:val="26"/>
-          <w:szCs w:val="26"/>
-        </w:rPr>
-      </w:pPr>
-      <w:r>
-        <w:rPr>
-          <w:rFonts w:eastAsia="Calibri"/>
-          <w:b/>
-          <w:i/>
-          <w:sz w:val="26"/>
-          <w:szCs w:val="26"/>
-        </w:rPr>
-        <w:t>3.2.1</w:t>
-      </w:r>
-      <w:r>
-        <w:rPr>
-          <w:rFonts w:eastAsia="Calibri"/>
-          <w:b/>
-          <w:i/>
-          <w:sz w:val="26"/>
-          <w:szCs w:val="26"/>
-        </w:rPr>
         <w:tab/>
-        <w:t>Thu thập yêu cầu khách hàng</w:t>
-      </w:r>
-    </w:p>
-    <w:p>
-      <w:pPr>
-        <w:spacing w:line="360" w:lineRule="auto"/>
-        <w:ind w:left="851"/>
-        <w:rPr>
-          <w:b/>
-          <w:i/>
-          <w:sz w:val="26"/>
-          <w:szCs w:val="26"/>
-        </w:rPr>
-      </w:pPr>
-      <w:r>
-        <w:rPr>
-          <w:rFonts w:eastAsia="Calibri"/>
-          <w:b/>
-          <w:i/>
-          <w:sz w:val="26"/>
-          <w:szCs w:val="26"/>
-        </w:rPr>
-        <w:t>3.2.2</w:t>
-      </w:r>
-      <w:r>
-        <w:rPr>
-          <w:rFonts w:eastAsia="Calibri"/>
-          <w:b/>
-          <w:i/>
-          <w:sz w:val="26"/>
-          <w:szCs w:val="26"/>
-        </w:rPr>
-        <w:tab/>
-      </w:r>
-      <w:r>
-        <w:rPr>
-          <w:b/>
-          <w:i/>
-          <w:sz w:val="26"/>
-          <w:szCs w:val="26"/>
-        </w:rPr>
-        <w:t>Thiết kế giao diện, trình bày với khách hàng và thống nhất ý kiến từ khách hàng</w:t>
-      </w:r>
-    </w:p>
-    <w:p>
-      <w:pPr>
-        <w:spacing w:line="360" w:lineRule="auto"/>
-        <w:ind w:left="851"/>
-        <w:rPr>
-          <w:b/>
-          <w:i/>
-          <w:sz w:val="26"/>
-          <w:szCs w:val="26"/>
-        </w:rPr>
-      </w:pPr>
-      <w:r>
-        <w:rPr>
-          <w:b/>
-          <w:i/>
-          <w:sz w:val="26"/>
-          <w:szCs w:val="26"/>
-        </w:rPr>
-        <w:t>3.2.3</w:t>
-      </w:r>
-      <w:r>
-        <w:rPr>
-          <w:b/>
-          <w:i/>
-          <w:sz w:val="26"/>
-          <w:szCs w:val="26"/>
-        </w:rPr>
-        <w:tab/>
-        <w:t>Tổ chức thiết kế</w:t>
-      </w:r>
-    </w:p>
-    <w:p>
-      <w:pPr>
-        <w:pStyle w:val="ListParagraph"/>
-        <w:numPr>
-          <w:ilvl w:val="0"/>
-          <w:numId w:val="21"/>
-        </w:numPr>
-        <w:spacing w:line="360" w:lineRule="auto"/>
-        <w:rPr>
-          <w:sz w:val="26"/>
-          <w:szCs w:val="26"/>
-        </w:rPr>
-      </w:pPr>
-      <w:r>
-        <w:rPr>
-          <w:sz w:val="26"/>
-          <w:szCs w:val="26"/>
-        </w:rPr>
-        <w:t>Thiết kế giao diện phần mềm</w:t>
-      </w:r>
-    </w:p>
-    <w:p>
-      <w:pPr>
-        <w:pStyle w:val="ListParagraph"/>
-        <w:numPr>
-          <w:ilvl w:val="0"/>
-          <w:numId w:val="21"/>
-        </w:numPr>
-        <w:spacing w:line="360" w:lineRule="auto"/>
-        <w:rPr>
-          <w:b/>
-          <w:sz w:val="26"/>
-          <w:szCs w:val="26"/>
-        </w:rPr>
-      </w:pPr>
-      <w:r>
-        <w:rPr>
-          <w:sz w:val="26"/>
-          <w:szCs w:val="26"/>
-        </w:rPr>
-        <w:t>Kết hợp giữa team Font-End và team Back-End để thiết kế giao diện.</w:t>
-      </w:r>
-    </w:p>
-    <w:p>
-      <w:pPr>
-        <w:pStyle w:val="ListParagraph"/>
-        <w:numPr>
-          <w:ilvl w:val="0"/>
-          <w:numId w:val="21"/>
-        </w:numPr>
-        <w:spacing w:line="360" w:lineRule="auto"/>
-        <w:rPr>
-          <w:b/>
-          <w:sz w:val="26"/>
-          <w:szCs w:val="26"/>
-        </w:rPr>
-      </w:pPr>
-      <w:r>
-        <w:rPr>
-          <w:sz w:val="26"/>
-          <w:szCs w:val="26"/>
-        </w:rPr>
-        <w:t>Kết hợp giữa team Font-End và team Back-End thống nhất data json trả về.</w:t>
-      </w:r>
-    </w:p>
-    <w:p>
-      <w:pPr>
-        <w:spacing w:line="360" w:lineRule="auto"/>
-        <w:ind w:left="720"/>
-        <w:rPr>
-          <w:b/>
-          <w:i/>
-          <w:sz w:val="26"/>
-          <w:szCs w:val="26"/>
-        </w:rPr>
-      </w:pPr>
-      <w:r>
-        <w:rPr>
-          <w:b/>
-          <w:i/>
-          <w:sz w:val="26"/>
-          <w:szCs w:val="26"/>
-        </w:rPr>
-        <w:t>3.2.4 Thiết kế giao diện bằng React</w:t>
-      </w:r>
-    </w:p>
-    <w:p>
-      <w:pPr>
-        <w:spacing w:line="360" w:lineRule="auto"/>
-        <w:ind w:left="720"/>
-        <w:rPr>
-          <w:b/>
-          <w:i/>
-          <w:sz w:val="26"/>
-          <w:szCs w:val="26"/>
-        </w:rPr>
-      </w:pPr>
-      <w:r>
-        <w:rPr>
-          <w:b/>
-          <w:i/>
-          <w:sz w:val="26"/>
-          <w:szCs w:val="26"/>
-        </w:rPr>
-        <w:t>3.2.5 Sử dụng framework của công ty ISOL để thiết kế giao diện</w:t>
-      </w:r>
-    </w:p>
-    <w:p>
-      <w:pPr>
-        <w:pStyle w:val="ListParagraph"/>
-        <w:numPr>
-          <w:ilvl w:val="0"/>
-          <w:numId w:val="22"/>
-        </w:numPr>
-        <w:spacing w:line="360" w:lineRule="auto"/>
-        <w:rPr>
-          <w:sz w:val="26"/>
-          <w:szCs w:val="26"/>
-        </w:rPr>
-      </w:pPr>
-      <w:r>
-        <w:rPr>
-          <w:sz w:val="26"/>
-          <w:szCs w:val="26"/>
-        </w:rPr>
-        <w:t>Thiết kế phân chia các Component</w:t>
-      </w:r>
-    </w:p>
-    <w:p>
-      <w:pPr>
-        <w:pStyle w:val="ListParagraph"/>
-        <w:numPr>
-          <w:ilvl w:val="0"/>
-          <w:numId w:val="22"/>
-        </w:numPr>
-        <w:spacing w:line="360" w:lineRule="auto"/>
-        <w:rPr>
-          <w:sz w:val="26"/>
-          <w:szCs w:val="26"/>
-        </w:rPr>
-      </w:pPr>
-      <w:r>
-        <w:rPr>
-          <w:sz w:val="26"/>
-          <w:szCs w:val="26"/>
-        </w:rPr>
-        <w:t>Viết Reducer xử lý</w:t>
-      </w:r>
-    </w:p>
-    <w:p>
-      <w:pPr>
-        <w:pStyle w:val="ListParagraph"/>
-        <w:numPr>
-          <w:ilvl w:val="0"/>
-          <w:numId w:val="22"/>
-        </w:numPr>
-        <w:spacing w:line="360" w:lineRule="auto"/>
-        <w:rPr>
-          <w:sz w:val="26"/>
-          <w:szCs w:val="26"/>
-        </w:rPr>
-      </w:pPr>
-      <w:r>
-        <w:rPr>
-          <w:sz w:val="26"/>
-          <w:szCs w:val="26"/>
-        </w:rPr>
-        <w:t>Viết Action xử lý</w:t>
-      </w:r>
-    </w:p>
-    <w:p>
-      <w:pPr>
-        <w:spacing w:line="360" w:lineRule="auto"/>
-        <w:ind w:left="720"/>
-        <w:rPr>
-          <w:b/>
-          <w:i/>
-          <w:sz w:val="26"/>
-          <w:szCs w:val="26"/>
-        </w:rPr>
-      </w:pPr>
-      <w:r>
-        <w:rPr>
-          <w:b/>
-          <w:i/>
-          <w:sz w:val="26"/>
-          <w:szCs w:val="26"/>
-        </w:rPr>
-        <w:t>3.2.6</w:t>
-      </w:r>
-      <w:r>
-        <w:rPr>
-          <w:b/>
-          <w:i/>
-          <w:sz w:val="26"/>
-          <w:szCs w:val="26"/>
-        </w:rPr>
-        <w:t xml:space="preserve"> Demo phần mềm và viết tài liệu hướng dẫn sử dụng</w:t>
+        <w:t>Sản phẩm sau khi hoàn thành.</w:t>
       </w:r>
     </w:p>
     <w:p>
@@ -2161,7 +1516,7 @@
         <w:t xml:space="preserve">: </w:t>
       </w:r>
       <w:r>
-        <w:t>Công ty TNHH giải pháp ý tưởng IT(ISOL).</w:t>
+        <w:t>ISC Quang Trung.</w:t>
       </w:r>
     </w:p>
     <w:p>
@@ -2189,7 +1544,18 @@
         <w:t xml:space="preserve">: </w:t>
       </w:r>
       <w:r>
-        <w:t>95DC23 Đường D20, Khu phố 4, An Phú - Thuận An, Bình Dương.</w:t>
+        <w:rPr>
+          <w:sz w:val="26"/>
+          <w:szCs w:val="26"/>
+        </w:rPr>
+        <w:t>Tòa nhà SaigonTech, Lô 14, Đường số 5, Công viên Phần mềm Quang Trung, Q. 12, Tp. HCM, Việt Nam</w:t>
+      </w:r>
+      <w:r>
+        <w:rPr>
+          <w:sz w:val="26"/>
+          <w:szCs w:val="26"/>
+        </w:rPr>
+        <w:t>.</w:t>
       </w:r>
     </w:p>
     <w:p>
@@ -2213,7 +1579,10 @@
         <w:t xml:space="preserve"> </w:t>
       </w:r>
       <w:r>
-        <w:t>0915080539</w:t>
+        <w:t>0903 76 71 88</w:t>
+      </w:r>
+      <w:r>
+        <w:t>.</w:t>
       </w:r>
     </w:p>
     <w:p>
@@ -2244,7 +1613,7 @@
         <w:t xml:space="preserve"> </w:t>
       </w:r>
       <w:r>
-        <w:t>Võ Thái Bình</w:t>
+        <w:t>Trần Thanh Sơn.</w:t>
       </w:r>
     </w:p>
     <w:p>
@@ -2289,7 +1658,7 @@
         <w:t xml:space="preserve"> </w:t>
       </w:r>
       <w:r>
-        <w:t>0915080539</w:t>
+        <w:t>0943778380.</w:t>
       </w:r>
       <w:r>
         <w:rPr>
@@ -2303,7 +1672,7 @@
         <w:t xml:space="preserve"> </w:t>
       </w:r>
       <w:r>
-        <w:t>binh.vo@isol.com.vn</w:t>
+        <w:t>sontt@saigontech.edu.vn</w:t>
       </w:r>
     </w:p>
     <w:p>
@@ -2357,7 +1726,10 @@
         </w:rPr>
       </w:pPr>
       <w:r>
-        <w:t>Từ ngày: 10 tháng 6 năm 2019 đến ngày 10 tháng 8 năm 2019</w:t>
+        <w:t>Từ ngày: 10 tháng 12 năm 2018 đến ngày 15 tháng 3</w:t>
+      </w:r>
+      <w:r>
+        <w:t xml:space="preserve"> năm 2019</w:t>
       </w:r>
     </w:p>
     <w:tbl>
@@ -2385,14 +1757,8 @@
                 <w:szCs w:val="26"/>
               </w:rPr>
             </w:pPr>
-            <w:r>
-              <w:rPr>
-                <w:b/>
-                <w:sz w:val="26"/>
-                <w:szCs w:val="26"/>
-              </w:rPr>
-              <w:t>GIÁM ĐỐC CTĐT</w:t>
-            </w:r>
+            <w:bookmarkStart w:id="0" w:name="_GoBack"/>
+            <w:bookmarkEnd w:id="0"/>
           </w:p>
         </w:tc>
         <w:tc>
@@ -2628,7 +1994,7 @@
                 <w:sz w:val="26"/>
                 <w:szCs w:val="26"/>
               </w:rPr>
-              <w:t>Trịnh Xuân Đức</w:t>
+              <w:t>Nguyễn Đức Biên</w:t>
             </w:r>
           </w:p>
         </w:tc>
